--- a/123-2022-CUVT-ANSV-DTRR-KHMS/PO1/Mẫu 5. Văn bản mở bảo lãnh tạm ứng đơn hàng 3579-CUVT-KV.docx
+++ b/123-2022-CUVT-ANSV-DTRR-KHMS/PO1/Mẫu 5. Văn bản mở bảo lãnh tạm ứng đơn hàng 3579-CUVT-KV.docx
@@ -1209,7 +1209,7 @@
                 <w:rFonts w:ascii="Times New Roman" w:hAnsi="Times New Roman"/>
                 <w:szCs w:val="24"/>
               </w:rPr>
-              <w:t>43.471.943.900</w:t>
+              <w:t>43.377.130.500</w:t>
             </w:r>
             <w:r>
               <w:rPr>
@@ -3233,43 +3233,43 @@
       </w:rPr>
     </w:lvl>
   </w:abstractNum>
-  <w:num w:numId="1" w16cid:durableId="1236276995">
+  <w:num w:numId="1" w16cid:durableId="40178383">
     <w:abstractNumId w:val="6"/>
   </w:num>
-  <w:num w:numId="2" w16cid:durableId="1420298448">
+  <w:num w:numId="2" w16cid:durableId="1349717120">
     <w:abstractNumId w:val="9"/>
   </w:num>
-  <w:num w:numId="3" w16cid:durableId="1895849351">
+  <w:num w:numId="3" w16cid:durableId="141653691">
     <w:abstractNumId w:val="0"/>
   </w:num>
-  <w:num w:numId="4" w16cid:durableId="652636151">
+  <w:num w:numId="4" w16cid:durableId="312569920">
     <w:abstractNumId w:val="2"/>
   </w:num>
-  <w:num w:numId="5" w16cid:durableId="328678766">
+  <w:num w:numId="5" w16cid:durableId="257640716">
     <w:abstractNumId w:val="10"/>
   </w:num>
-  <w:num w:numId="6" w16cid:durableId="546456621">
+  <w:num w:numId="6" w16cid:durableId="292296014">
     <w:abstractNumId w:val="8"/>
   </w:num>
-  <w:num w:numId="7" w16cid:durableId="1229655877">
+  <w:num w:numId="7" w16cid:durableId="2076052266">
     <w:abstractNumId w:val="5"/>
   </w:num>
-  <w:num w:numId="8" w16cid:durableId="1830099585">
+  <w:num w:numId="8" w16cid:durableId="1854883307">
     <w:abstractNumId w:val="11"/>
   </w:num>
-  <w:num w:numId="9" w16cid:durableId="2123961768">
+  <w:num w:numId="9" w16cid:durableId="1573158644">
     <w:abstractNumId w:val="12"/>
   </w:num>
-  <w:num w:numId="10" w16cid:durableId="1928726308">
+  <w:num w:numId="10" w16cid:durableId="1298560309">
     <w:abstractNumId w:val="3"/>
   </w:num>
-  <w:num w:numId="11" w16cid:durableId="2014797992">
+  <w:num w:numId="11" w16cid:durableId="691418351">
     <w:abstractNumId w:val="7"/>
   </w:num>
-  <w:num w:numId="12" w16cid:durableId="2014019519">
+  <w:num w:numId="12" w16cid:durableId="889151494">
     <w:abstractNumId w:val="4"/>
   </w:num>
-  <w:num w:numId="13" w16cid:durableId="382021364">
+  <w:num w:numId="13" w16cid:durableId="1356887562">
     <w:abstractNumId w:val="1"/>
   </w:num>
 </w:numbering>

--- a/123-2022-CUVT-ANSV-DTRR-KHMS/PO1/Mẫu 5. Văn bản mở bảo lãnh tạm ứng đơn hàng 3579-CUVT-KV.docx
+++ b/123-2022-CUVT-ANSV-DTRR-KHMS/PO1/Mẫu 5. Văn bản mở bảo lãnh tạm ứng đơn hàng 3579-CUVT-KV.docx
@@ -1,6 +1,6 @@
 
 <file path=word/document.xml><?xml version="1.0" encoding="utf-8"?>
-<w:document xmlns:wpc="http://schemas.microsoft.com/office/word/2010/wordprocessingCanvas" xmlns:cx="http://schemas.microsoft.com/office/drawing/2014/chartex" xmlns:cx1="http://schemas.microsoft.com/office/drawing/2015/9/8/chartex" xmlns:cx2="http://schemas.microsoft.com/office/drawing/2015/10/21/chartex" xmlns:cx3="http://schemas.microsoft.com/office/drawing/2016/5/9/chartex" xmlns:cx4="http://schemas.microsoft.com/office/drawing/2016/5/10/chartex" xmlns:cx5="http://schemas.microsoft.com/office/drawing/2016/5/11/chartex" xmlns:cx6="http://schemas.microsoft.com/office/drawing/2016/5/12/chartex" xmlns:cx7="http://schemas.microsoft.com/office/drawing/2016/5/13/chartex" xmlns:cx8="http://schemas.microsoft.com/office/drawing/2016/5/14/chartex" xmlns:mc="http://schemas.openxmlformats.org/markup-compatibility/2006" xmlns:aink="http://schemas.microsoft.com/office/drawing/2016/ink" xmlns:am3d="http://schemas.microsoft.com/office/drawing/2017/model3d" xmlns:o="urn:schemas-microsoft-com:office:office" xmlns:oel="http://schemas.microsoft.com/office/2019/extlst" xmlns:r="http://schemas.openxmlformats.org/officeDocument/2006/relationships" xmlns:m="http://schemas.openxmlformats.org/officeDocument/2006/math" xmlns:v="urn:schemas-microsoft-com:vml" xmlns:wp14="http://schemas.microsoft.com/office/word/2010/wordprocessingDrawing" xmlns:wp="http://schemas.openxmlformats.org/drawingml/2006/wordprocessingDrawing" xmlns:w10="urn:schemas-microsoft-com:office:word" xmlns:w="http://schemas.openxmlformats.org/wordprocessingml/2006/main" xmlns:w14="http://schemas.microsoft.com/office/word/2010/wordml" xmlns:w15="http://schemas.microsoft.com/office/word/2012/wordml" xmlns:w16cex="http://schemas.microsoft.com/office/word/2018/wordml/cex" xmlns:w16cid="http://schemas.microsoft.com/office/word/2016/wordml/cid" xmlns:w16="http://schemas.microsoft.com/office/word/2018/wordml" xmlns:w16sdtdh="http://schemas.microsoft.com/office/word/2020/wordml/sdtdatahash" xmlns:w16se="http://schemas.microsoft.com/office/word/2015/wordml/symex" xmlns:wpg="http://schemas.microsoft.com/office/word/2010/wordprocessingGroup" xmlns:wpi="http://schemas.microsoft.com/office/word/2010/wordprocessingInk" xmlns:wne="http://schemas.microsoft.com/office/word/2006/wordml" xmlns:wps="http://schemas.microsoft.com/office/word/2010/wordprocessingShape" mc:Ignorable="w14 w15 w16se w16cid w16 w16cex w16sdtdh wp14">
+<w:document xmlns:wpc="http://schemas.microsoft.com/office/word/2010/wordprocessingCanvas" xmlns:cx="http://schemas.microsoft.com/office/drawing/2014/chartex" xmlns:cx1="http://schemas.microsoft.com/office/drawing/2015/9/8/chartex" xmlns:cx2="http://schemas.microsoft.com/office/drawing/2015/10/21/chartex" xmlns:cx3="http://schemas.microsoft.com/office/drawing/2016/5/9/chartex" xmlns:cx4="http://schemas.microsoft.com/office/drawing/2016/5/10/chartex" xmlns:cx5="http://schemas.microsoft.com/office/drawing/2016/5/11/chartex" xmlns:cx6="http://schemas.microsoft.com/office/drawing/2016/5/12/chartex" xmlns:cx7="http://schemas.microsoft.com/office/drawing/2016/5/13/chartex" xmlns:cx8="http://schemas.microsoft.com/office/drawing/2016/5/14/chartex" xmlns:mc="http://schemas.openxmlformats.org/markup-compatibility/2006" xmlns:aink="http://schemas.microsoft.com/office/drawing/2016/ink" xmlns:am3d="http://schemas.microsoft.com/office/drawing/2017/model3d" xmlns:o="urn:schemas-microsoft-com:office:office" xmlns:r="http://schemas.openxmlformats.org/officeDocument/2006/relationships" xmlns:m="http://schemas.openxmlformats.org/officeDocument/2006/math" xmlns:v="urn:schemas-microsoft-com:vml" xmlns:wp14="http://schemas.microsoft.com/office/word/2010/wordprocessingDrawing" xmlns:wp="http://schemas.openxmlformats.org/drawingml/2006/wordprocessingDrawing" xmlns:w10="urn:schemas-microsoft-com:office:word" xmlns:w="http://schemas.openxmlformats.org/wordprocessingml/2006/main" xmlns:w14="http://schemas.microsoft.com/office/word/2010/wordml" xmlns:w15="http://schemas.microsoft.com/office/word/2012/wordml" xmlns:w16cex="http://schemas.microsoft.com/office/word/2018/wordml/cex" xmlns:w16cid="http://schemas.microsoft.com/office/word/2016/wordml/cid" xmlns:w16="http://schemas.microsoft.com/office/word/2018/wordml" xmlns:w16sdtdh="http://schemas.microsoft.com/office/word/2020/wordml/sdtdatahash" xmlns:w16se="http://schemas.microsoft.com/office/word/2015/wordml/symex" xmlns:wpg="http://schemas.microsoft.com/office/word/2010/wordprocessingGroup" xmlns:wpi="http://schemas.microsoft.com/office/word/2010/wordprocessingInk" xmlns:wne="http://schemas.microsoft.com/office/word/2006/wordml" xmlns:wps="http://schemas.microsoft.com/office/word/2010/wordprocessingShape" mc:Ignorable="w14 w15 w16se w16cid w16 w16cex w16sdtdh wp14">
   <w:body>
     <w:p>
       <w:pPr>
@@ -149,7 +149,42 @@
                 <w:rFonts w:ascii="Times New Roman" w:hAnsi="Times New Roman"/>
                 <w:szCs w:val="24"/>
               </w:rPr>
-              <w:t>TBDT. Vũ Thiện Nhượng</w:t>
+              <w:t xml:space="preserve">TBDT. </w:t>
+            </w:r>
+            <w:r>
+              <w:rPr>
+                <w:rFonts w:ascii="Times New Roman" w:hAnsi="Times New Roman"/>
+                <w:szCs w:val="24"/>
+              </w:rPr>
+              <w:t>V</w:t>
+            </w:r>
+            <w:r>
+              <w:rPr>
+                <w:rFonts w:ascii="Times New Roman" w:hAnsi="Times New Roman"/>
+                <w:szCs w:val="24"/>
+              </w:rPr>
+              <w:t>ũ</w:t>
+            </w:r>
+            <w:r>
+              <w:rPr>
+                <w:rFonts w:ascii="Times New Roman" w:hAnsi="Times New Roman"/>
+                <w:szCs w:val="24"/>
+              </w:rPr>
+              <w:t xml:space="preserve"> Tu</w:t>
+            </w:r>
+            <w:r>
+              <w:rPr>
+                <w:rFonts w:ascii="Times New Roman" w:hAnsi="Times New Roman"/>
+                <w:szCs w:val="24"/>
+              </w:rPr>
+              <w:t>ấn</w:t>
+            </w:r>
+            <w:r>
+              <w:rPr>
+                <w:rFonts w:ascii="Times New Roman" w:hAnsi="Times New Roman"/>
+                <w:szCs w:val="24"/>
+              </w:rPr>
+              <w:t xml:space="preserve"> Khanh</w:t>
             </w:r>
           </w:p>
         </w:tc>
@@ -1354,7 +1389,23 @@
                 <w:noProof/>
                 <w:szCs w:val="24"/>
               </w:rPr>
-              <w:t>% tổng giá trị đơn đặt hàng (trước thuế GTGT) - Theo ĐKC 15.1 thuộc Điều kiện cụ thể của hợp đồng</w:t>
+              <w:t xml:space="preserve">% tổng giá trị đơn đặt hàng (trước thuế GTGT) - Theo </w:t>
+            </w:r>
+            <w:r>
+              <w:rPr>
+                <w:rFonts w:ascii="Times New Roman" w:hAnsi="Times New Roman" w:hint="eastAsia"/>
+                <w:noProof/>
+                <w:szCs w:val="24"/>
+              </w:rPr>
+              <w:t>đ</w:t>
+            </w:r>
+            <w:r>
+              <w:rPr>
+                <w:rFonts w:ascii="Times New Roman" w:hAnsi="Times New Roman"/>
+                <w:noProof/>
+                <w:szCs w:val="24"/>
+              </w:rPr>
+              <w:t>iều kiện cụ thể của hợp đồng</w:t>
             </w:r>
             <w:r>
               <w:rPr>
@@ -1692,7 +1743,7 @@
 </file>
 
 <file path=word/endnotes.xml><?xml version="1.0" encoding="utf-8"?>
-<w:endnotes xmlns:wpc="http://schemas.microsoft.com/office/word/2010/wordprocessingCanvas" xmlns:cx="http://schemas.microsoft.com/office/drawing/2014/chartex" xmlns:cx1="http://schemas.microsoft.com/office/drawing/2015/9/8/chartex" xmlns:cx2="http://schemas.microsoft.com/office/drawing/2015/10/21/chartex" xmlns:cx3="http://schemas.microsoft.com/office/drawing/2016/5/9/chartex" xmlns:cx4="http://schemas.microsoft.com/office/drawing/2016/5/10/chartex" xmlns:cx5="http://schemas.microsoft.com/office/drawing/2016/5/11/chartex" xmlns:cx6="http://schemas.microsoft.com/office/drawing/2016/5/12/chartex" xmlns:cx7="http://schemas.microsoft.com/office/drawing/2016/5/13/chartex" xmlns:cx8="http://schemas.microsoft.com/office/drawing/2016/5/14/chartex" xmlns:mc="http://schemas.openxmlformats.org/markup-compatibility/2006" xmlns:aink="http://schemas.microsoft.com/office/drawing/2016/ink" xmlns:am3d="http://schemas.microsoft.com/office/drawing/2017/model3d" xmlns:o="urn:schemas-microsoft-com:office:office" xmlns:oel="http://schemas.microsoft.com/office/2019/extlst" xmlns:r="http://schemas.openxmlformats.org/officeDocument/2006/relationships" xmlns:m="http://schemas.openxmlformats.org/officeDocument/2006/math" xmlns:v="urn:schemas-microsoft-com:vml" xmlns:wp14="http://schemas.microsoft.com/office/word/2010/wordprocessingDrawing" xmlns:wp="http://schemas.openxmlformats.org/drawingml/2006/wordprocessingDrawing" xmlns:w10="urn:schemas-microsoft-com:office:word" xmlns:w="http://schemas.openxmlformats.org/wordprocessingml/2006/main" xmlns:w14="http://schemas.microsoft.com/office/word/2010/wordml" xmlns:w15="http://schemas.microsoft.com/office/word/2012/wordml" xmlns:w16cex="http://schemas.microsoft.com/office/word/2018/wordml/cex" xmlns:w16cid="http://schemas.microsoft.com/office/word/2016/wordml/cid" xmlns:w16="http://schemas.microsoft.com/office/word/2018/wordml" xmlns:w16sdtdh="http://schemas.microsoft.com/office/word/2020/wordml/sdtdatahash" xmlns:w16se="http://schemas.microsoft.com/office/word/2015/wordml/symex" xmlns:wpg="http://schemas.microsoft.com/office/word/2010/wordprocessingGroup" xmlns:wpi="http://schemas.microsoft.com/office/word/2010/wordprocessingInk" xmlns:wne="http://schemas.microsoft.com/office/word/2006/wordml" xmlns:wps="http://schemas.microsoft.com/office/word/2010/wordprocessingShape" mc:Ignorable="w14 w15 w16se w16cid w16 w16cex w16sdtdh wp14">
+<w:endnotes xmlns:wpc="http://schemas.microsoft.com/office/word/2010/wordprocessingCanvas" xmlns:cx="http://schemas.microsoft.com/office/drawing/2014/chartex" xmlns:cx1="http://schemas.microsoft.com/office/drawing/2015/9/8/chartex" xmlns:cx2="http://schemas.microsoft.com/office/drawing/2015/10/21/chartex" xmlns:cx3="http://schemas.microsoft.com/office/drawing/2016/5/9/chartex" xmlns:cx4="http://schemas.microsoft.com/office/drawing/2016/5/10/chartex" xmlns:cx5="http://schemas.microsoft.com/office/drawing/2016/5/11/chartex" xmlns:cx6="http://schemas.microsoft.com/office/drawing/2016/5/12/chartex" xmlns:cx7="http://schemas.microsoft.com/office/drawing/2016/5/13/chartex" xmlns:cx8="http://schemas.microsoft.com/office/drawing/2016/5/14/chartex" xmlns:mc="http://schemas.openxmlformats.org/markup-compatibility/2006" xmlns:aink="http://schemas.microsoft.com/office/drawing/2016/ink" xmlns:am3d="http://schemas.microsoft.com/office/drawing/2017/model3d" xmlns:o="urn:schemas-microsoft-com:office:office" xmlns:r="http://schemas.openxmlformats.org/officeDocument/2006/relationships" xmlns:m="http://schemas.openxmlformats.org/officeDocument/2006/math" xmlns:v="urn:schemas-microsoft-com:vml" xmlns:wp14="http://schemas.microsoft.com/office/word/2010/wordprocessingDrawing" xmlns:wp="http://schemas.openxmlformats.org/drawingml/2006/wordprocessingDrawing" xmlns:w10="urn:schemas-microsoft-com:office:word" xmlns:w="http://schemas.openxmlformats.org/wordprocessingml/2006/main" xmlns:w14="http://schemas.microsoft.com/office/word/2010/wordml" xmlns:w15="http://schemas.microsoft.com/office/word/2012/wordml" xmlns:w16cex="http://schemas.microsoft.com/office/word/2018/wordml/cex" xmlns:w16cid="http://schemas.microsoft.com/office/word/2016/wordml/cid" xmlns:w16="http://schemas.microsoft.com/office/word/2018/wordml" xmlns:w16sdtdh="http://schemas.microsoft.com/office/word/2020/wordml/sdtdatahash" xmlns:w16se="http://schemas.microsoft.com/office/word/2015/wordml/symex" xmlns:wpg="http://schemas.microsoft.com/office/word/2010/wordprocessingGroup" xmlns:wpi="http://schemas.microsoft.com/office/word/2010/wordprocessingInk" xmlns:wne="http://schemas.microsoft.com/office/word/2006/wordml" xmlns:wps="http://schemas.microsoft.com/office/word/2010/wordprocessingShape" mc:Ignorable="w14 w15 w16se w16cid w16 w16cex w16sdtdh wp14">
   <w:endnote w:type="separator" w:id="-1">
     <w:p>
       <w:r>
@@ -1711,7 +1762,7 @@
 </file>
 
 <file path=word/footer1.xml><?xml version="1.0" encoding="utf-8"?>
-<w:ftr xmlns:wpc="http://schemas.microsoft.com/office/word/2010/wordprocessingCanvas" xmlns:cx="http://schemas.microsoft.com/office/drawing/2014/chartex" xmlns:cx1="http://schemas.microsoft.com/office/drawing/2015/9/8/chartex" xmlns:cx2="http://schemas.microsoft.com/office/drawing/2015/10/21/chartex" xmlns:cx3="http://schemas.microsoft.com/office/drawing/2016/5/9/chartex" xmlns:cx4="http://schemas.microsoft.com/office/drawing/2016/5/10/chartex" xmlns:cx5="http://schemas.microsoft.com/office/drawing/2016/5/11/chartex" xmlns:cx6="http://schemas.microsoft.com/office/drawing/2016/5/12/chartex" xmlns:cx7="http://schemas.microsoft.com/office/drawing/2016/5/13/chartex" xmlns:cx8="http://schemas.microsoft.com/office/drawing/2016/5/14/chartex" xmlns:mc="http://schemas.openxmlformats.org/markup-compatibility/2006" xmlns:aink="http://schemas.microsoft.com/office/drawing/2016/ink" xmlns:am3d="http://schemas.microsoft.com/office/drawing/2017/model3d" xmlns:o="urn:schemas-microsoft-com:office:office" xmlns:oel="http://schemas.microsoft.com/office/2019/extlst" xmlns:r="http://schemas.openxmlformats.org/officeDocument/2006/relationships" xmlns:m="http://schemas.openxmlformats.org/officeDocument/2006/math" xmlns:v="urn:schemas-microsoft-com:vml" xmlns:wp14="http://schemas.microsoft.com/office/word/2010/wordprocessingDrawing" xmlns:wp="http://schemas.openxmlformats.org/drawingml/2006/wordprocessingDrawing" xmlns:w10="urn:schemas-microsoft-com:office:word" xmlns:w="http://schemas.openxmlformats.org/wordprocessingml/2006/main" xmlns:w14="http://schemas.microsoft.com/office/word/2010/wordml" xmlns:w15="http://schemas.microsoft.com/office/word/2012/wordml" xmlns:w16cex="http://schemas.microsoft.com/office/word/2018/wordml/cex" xmlns:w16cid="http://schemas.microsoft.com/office/word/2016/wordml/cid" xmlns:w16="http://schemas.microsoft.com/office/word/2018/wordml" xmlns:w16sdtdh="http://schemas.microsoft.com/office/word/2020/wordml/sdtdatahash" xmlns:w16se="http://schemas.microsoft.com/office/word/2015/wordml/symex" xmlns:wpg="http://schemas.microsoft.com/office/word/2010/wordprocessingGroup" xmlns:wpi="http://schemas.microsoft.com/office/word/2010/wordprocessingInk" xmlns:wne="http://schemas.microsoft.com/office/word/2006/wordml" xmlns:wps="http://schemas.microsoft.com/office/word/2010/wordprocessingShape" mc:Ignorable="w14 w15 w16se w16cid w16 w16cex w16sdtdh wp14">
+<w:ftr xmlns:wpc="http://schemas.microsoft.com/office/word/2010/wordprocessingCanvas" xmlns:cx="http://schemas.microsoft.com/office/drawing/2014/chartex" xmlns:cx1="http://schemas.microsoft.com/office/drawing/2015/9/8/chartex" xmlns:cx2="http://schemas.microsoft.com/office/drawing/2015/10/21/chartex" xmlns:cx3="http://schemas.microsoft.com/office/drawing/2016/5/9/chartex" xmlns:cx4="http://schemas.microsoft.com/office/drawing/2016/5/10/chartex" xmlns:cx5="http://schemas.microsoft.com/office/drawing/2016/5/11/chartex" xmlns:cx6="http://schemas.microsoft.com/office/drawing/2016/5/12/chartex" xmlns:cx7="http://schemas.microsoft.com/office/drawing/2016/5/13/chartex" xmlns:cx8="http://schemas.microsoft.com/office/drawing/2016/5/14/chartex" xmlns:mc="http://schemas.openxmlformats.org/markup-compatibility/2006" xmlns:aink="http://schemas.microsoft.com/office/drawing/2016/ink" xmlns:am3d="http://schemas.microsoft.com/office/drawing/2017/model3d" xmlns:o="urn:schemas-microsoft-com:office:office" xmlns:r="http://schemas.openxmlformats.org/officeDocument/2006/relationships" xmlns:m="http://schemas.openxmlformats.org/officeDocument/2006/math" xmlns:v="urn:schemas-microsoft-com:vml" xmlns:wp14="http://schemas.microsoft.com/office/word/2010/wordprocessingDrawing" xmlns:wp="http://schemas.openxmlformats.org/drawingml/2006/wordprocessingDrawing" xmlns:w10="urn:schemas-microsoft-com:office:word" xmlns:w="http://schemas.openxmlformats.org/wordprocessingml/2006/main" xmlns:w14="http://schemas.microsoft.com/office/word/2010/wordml" xmlns:w15="http://schemas.microsoft.com/office/word/2012/wordml" xmlns:w16cex="http://schemas.microsoft.com/office/word/2018/wordml/cex" xmlns:w16cid="http://schemas.microsoft.com/office/word/2016/wordml/cid" xmlns:w16="http://schemas.microsoft.com/office/word/2018/wordml" xmlns:w16sdtdh="http://schemas.microsoft.com/office/word/2020/wordml/sdtdatahash" xmlns:w16se="http://schemas.microsoft.com/office/word/2015/wordml/symex" xmlns:wpg="http://schemas.microsoft.com/office/word/2010/wordprocessingGroup" xmlns:wpi="http://schemas.microsoft.com/office/word/2010/wordprocessingInk" xmlns:wne="http://schemas.microsoft.com/office/word/2006/wordml" xmlns:wps="http://schemas.microsoft.com/office/word/2010/wordprocessingShape" mc:Ignorable="w14 w15 w16se w16cid w16 w16cex w16sdtdh wp14">
   <w:p>
     <w:pPr>
       <w:pStyle w:val="Footer"/>
@@ -1746,7 +1797,7 @@
 </file>
 
 <file path=word/footnotes.xml><?xml version="1.0" encoding="utf-8"?>
-<w:footnotes xmlns:wpc="http://schemas.microsoft.com/office/word/2010/wordprocessingCanvas" xmlns:cx="http://schemas.microsoft.com/office/drawing/2014/chartex" xmlns:cx1="http://schemas.microsoft.com/office/drawing/2015/9/8/chartex" xmlns:cx2="http://schemas.microsoft.com/office/drawing/2015/10/21/chartex" xmlns:cx3="http://schemas.microsoft.com/office/drawing/2016/5/9/chartex" xmlns:cx4="http://schemas.microsoft.com/office/drawing/2016/5/10/chartex" xmlns:cx5="http://schemas.microsoft.com/office/drawing/2016/5/11/chartex" xmlns:cx6="http://schemas.microsoft.com/office/drawing/2016/5/12/chartex" xmlns:cx7="http://schemas.microsoft.com/office/drawing/2016/5/13/chartex" xmlns:cx8="http://schemas.microsoft.com/office/drawing/2016/5/14/chartex" xmlns:mc="http://schemas.openxmlformats.org/markup-compatibility/2006" xmlns:aink="http://schemas.microsoft.com/office/drawing/2016/ink" xmlns:am3d="http://schemas.microsoft.com/office/drawing/2017/model3d" xmlns:o="urn:schemas-microsoft-com:office:office" xmlns:oel="http://schemas.microsoft.com/office/2019/extlst" xmlns:r="http://schemas.openxmlformats.org/officeDocument/2006/relationships" xmlns:m="http://schemas.openxmlformats.org/officeDocument/2006/math" xmlns:v="urn:schemas-microsoft-com:vml" xmlns:wp14="http://schemas.microsoft.com/office/word/2010/wordprocessingDrawing" xmlns:wp="http://schemas.openxmlformats.org/drawingml/2006/wordprocessingDrawing" xmlns:w10="urn:schemas-microsoft-com:office:word" xmlns:w="http://schemas.openxmlformats.org/wordprocessingml/2006/main" xmlns:w14="http://schemas.microsoft.com/office/word/2010/wordml" xmlns:w15="http://schemas.microsoft.com/office/word/2012/wordml" xmlns:w16cex="http://schemas.microsoft.com/office/word/2018/wordml/cex" xmlns:w16cid="http://schemas.microsoft.com/office/word/2016/wordml/cid" xmlns:w16="http://schemas.microsoft.com/office/word/2018/wordml" xmlns:w16sdtdh="http://schemas.microsoft.com/office/word/2020/wordml/sdtdatahash" xmlns:w16se="http://schemas.microsoft.com/office/word/2015/wordml/symex" xmlns:wpg="http://schemas.microsoft.com/office/word/2010/wordprocessingGroup" xmlns:wpi="http://schemas.microsoft.com/office/word/2010/wordprocessingInk" xmlns:wne="http://schemas.microsoft.com/office/word/2006/wordml" xmlns:wps="http://schemas.microsoft.com/office/word/2010/wordprocessingShape" mc:Ignorable="w14 w15 w16se w16cid w16 w16cex w16sdtdh wp14">
+<w:footnotes xmlns:wpc="http://schemas.microsoft.com/office/word/2010/wordprocessingCanvas" xmlns:cx="http://schemas.microsoft.com/office/drawing/2014/chartex" xmlns:cx1="http://schemas.microsoft.com/office/drawing/2015/9/8/chartex" xmlns:cx2="http://schemas.microsoft.com/office/drawing/2015/10/21/chartex" xmlns:cx3="http://schemas.microsoft.com/office/drawing/2016/5/9/chartex" xmlns:cx4="http://schemas.microsoft.com/office/drawing/2016/5/10/chartex" xmlns:cx5="http://schemas.microsoft.com/office/drawing/2016/5/11/chartex" xmlns:cx6="http://schemas.microsoft.com/office/drawing/2016/5/12/chartex" xmlns:cx7="http://schemas.microsoft.com/office/drawing/2016/5/13/chartex" xmlns:cx8="http://schemas.microsoft.com/office/drawing/2016/5/14/chartex" xmlns:mc="http://schemas.openxmlformats.org/markup-compatibility/2006" xmlns:aink="http://schemas.microsoft.com/office/drawing/2016/ink" xmlns:am3d="http://schemas.microsoft.com/office/drawing/2017/model3d" xmlns:o="urn:schemas-microsoft-com:office:office" xmlns:r="http://schemas.openxmlformats.org/officeDocument/2006/relationships" xmlns:m="http://schemas.openxmlformats.org/officeDocument/2006/math" xmlns:v="urn:schemas-microsoft-com:vml" xmlns:wp14="http://schemas.microsoft.com/office/word/2010/wordprocessingDrawing" xmlns:wp="http://schemas.openxmlformats.org/drawingml/2006/wordprocessingDrawing" xmlns:w10="urn:schemas-microsoft-com:office:word" xmlns:w="http://schemas.openxmlformats.org/wordprocessingml/2006/main" xmlns:w14="http://schemas.microsoft.com/office/word/2010/wordml" xmlns:w15="http://schemas.microsoft.com/office/word/2012/wordml" xmlns:w16cex="http://schemas.microsoft.com/office/word/2018/wordml/cex" xmlns:w16cid="http://schemas.microsoft.com/office/word/2016/wordml/cid" xmlns:w16="http://schemas.microsoft.com/office/word/2018/wordml" xmlns:w16sdtdh="http://schemas.microsoft.com/office/word/2020/wordml/sdtdatahash" xmlns:w16se="http://schemas.microsoft.com/office/word/2015/wordml/symex" xmlns:wpg="http://schemas.microsoft.com/office/word/2010/wordprocessingGroup" xmlns:wpi="http://schemas.microsoft.com/office/word/2010/wordprocessingInk" xmlns:wne="http://schemas.microsoft.com/office/word/2006/wordml" xmlns:wps="http://schemas.microsoft.com/office/word/2010/wordprocessingShape" mc:Ignorable="w14 w15 w16se w16cid w16 w16cex w16sdtdh wp14">
   <w:footnote w:type="separator" w:id="-1">
     <w:p>
       <w:r>
@@ -1765,7 +1816,7 @@
 </file>
 
 <file path=word/header1.xml><?xml version="1.0" encoding="utf-8"?>
-<w:hdr xmlns:wpc="http://schemas.microsoft.com/office/word/2010/wordprocessingCanvas" xmlns:cx="http://schemas.microsoft.com/office/drawing/2014/chartex" xmlns:cx1="http://schemas.microsoft.com/office/drawing/2015/9/8/chartex" xmlns:cx2="http://schemas.microsoft.com/office/drawing/2015/10/21/chartex" xmlns:cx3="http://schemas.microsoft.com/office/drawing/2016/5/9/chartex" xmlns:cx4="http://schemas.microsoft.com/office/drawing/2016/5/10/chartex" xmlns:cx5="http://schemas.microsoft.com/office/drawing/2016/5/11/chartex" xmlns:cx6="http://schemas.microsoft.com/office/drawing/2016/5/12/chartex" xmlns:cx7="http://schemas.microsoft.com/office/drawing/2016/5/13/chartex" xmlns:cx8="http://schemas.microsoft.com/office/drawing/2016/5/14/chartex" xmlns:mc="http://schemas.openxmlformats.org/markup-compatibility/2006" xmlns:aink="http://schemas.microsoft.com/office/drawing/2016/ink" xmlns:am3d="http://schemas.microsoft.com/office/drawing/2017/model3d" xmlns:o="urn:schemas-microsoft-com:office:office" xmlns:oel="http://schemas.microsoft.com/office/2019/extlst" xmlns:r="http://schemas.openxmlformats.org/officeDocument/2006/relationships" xmlns:m="http://schemas.openxmlformats.org/officeDocument/2006/math" xmlns:v="urn:schemas-microsoft-com:vml" xmlns:wp14="http://schemas.microsoft.com/office/word/2010/wordprocessingDrawing" xmlns:wp="http://schemas.openxmlformats.org/drawingml/2006/wordprocessingDrawing" xmlns:w10="urn:schemas-microsoft-com:office:word" xmlns:w="http://schemas.openxmlformats.org/wordprocessingml/2006/main" xmlns:w14="http://schemas.microsoft.com/office/word/2010/wordml" xmlns:w15="http://schemas.microsoft.com/office/word/2012/wordml" xmlns:w16cex="http://schemas.microsoft.com/office/word/2018/wordml/cex" xmlns:w16cid="http://schemas.microsoft.com/office/word/2016/wordml/cid" xmlns:w16="http://schemas.microsoft.com/office/word/2018/wordml" xmlns:w16sdtdh="http://schemas.microsoft.com/office/word/2020/wordml/sdtdatahash" xmlns:w16se="http://schemas.microsoft.com/office/word/2015/wordml/symex" xmlns:wpg="http://schemas.microsoft.com/office/word/2010/wordprocessingGroup" xmlns:wpi="http://schemas.microsoft.com/office/word/2010/wordprocessingInk" xmlns:wne="http://schemas.microsoft.com/office/word/2006/wordml" xmlns:wps="http://schemas.microsoft.com/office/word/2010/wordprocessingShape" mc:Ignorable="w14 w15 w16se w16cid w16 w16cex w16sdtdh wp14">
+<w:hdr xmlns:wpc="http://schemas.microsoft.com/office/word/2010/wordprocessingCanvas" xmlns:cx="http://schemas.microsoft.com/office/drawing/2014/chartex" xmlns:cx1="http://schemas.microsoft.com/office/drawing/2015/9/8/chartex" xmlns:cx2="http://schemas.microsoft.com/office/drawing/2015/10/21/chartex" xmlns:cx3="http://schemas.microsoft.com/office/drawing/2016/5/9/chartex" xmlns:cx4="http://schemas.microsoft.com/office/drawing/2016/5/10/chartex" xmlns:cx5="http://schemas.microsoft.com/office/drawing/2016/5/11/chartex" xmlns:cx6="http://schemas.microsoft.com/office/drawing/2016/5/12/chartex" xmlns:cx7="http://schemas.microsoft.com/office/drawing/2016/5/13/chartex" xmlns:cx8="http://schemas.microsoft.com/office/drawing/2016/5/14/chartex" xmlns:mc="http://schemas.openxmlformats.org/markup-compatibility/2006" xmlns:aink="http://schemas.microsoft.com/office/drawing/2016/ink" xmlns:am3d="http://schemas.microsoft.com/office/drawing/2017/model3d" xmlns:o="urn:schemas-microsoft-com:office:office" xmlns:r="http://schemas.openxmlformats.org/officeDocument/2006/relationships" xmlns:m="http://schemas.openxmlformats.org/officeDocument/2006/math" xmlns:v="urn:schemas-microsoft-com:vml" xmlns:wp14="http://schemas.microsoft.com/office/word/2010/wordprocessingDrawing" xmlns:wp="http://schemas.openxmlformats.org/drawingml/2006/wordprocessingDrawing" xmlns:w10="urn:schemas-microsoft-com:office:word" xmlns:w="http://schemas.openxmlformats.org/wordprocessingml/2006/main" xmlns:w14="http://schemas.microsoft.com/office/word/2010/wordml" xmlns:w15="http://schemas.microsoft.com/office/word/2012/wordml" xmlns:w16cex="http://schemas.microsoft.com/office/word/2018/wordml/cex" xmlns:w16cid="http://schemas.microsoft.com/office/word/2016/wordml/cid" xmlns:w16="http://schemas.microsoft.com/office/word/2018/wordml" xmlns:w16sdtdh="http://schemas.microsoft.com/office/word/2020/wordml/sdtdatahash" xmlns:w16se="http://schemas.microsoft.com/office/word/2015/wordml/symex" xmlns:wpg="http://schemas.microsoft.com/office/word/2010/wordprocessingGroup" xmlns:wpi="http://schemas.microsoft.com/office/word/2010/wordprocessingInk" xmlns:wne="http://schemas.microsoft.com/office/word/2006/wordml" xmlns:wps="http://schemas.microsoft.com/office/word/2010/wordprocessingShape" mc:Ignorable="w14 w15 w16se w16cid w16 w16cex w16sdtdh wp14">
   <w:p>
     <w:pPr>
       <w:pStyle w:val="Header"/>
@@ -1776,7 +1827,7 @@
 </file>
 
 <file path=word/header2.xml><?xml version="1.0" encoding="utf-8"?>
-<w:hdr xmlns:wpc="http://schemas.microsoft.com/office/word/2010/wordprocessingCanvas" xmlns:cx="http://schemas.microsoft.com/office/drawing/2014/chartex" xmlns:cx1="http://schemas.microsoft.com/office/drawing/2015/9/8/chartex" xmlns:cx2="http://schemas.microsoft.com/office/drawing/2015/10/21/chartex" xmlns:cx3="http://schemas.microsoft.com/office/drawing/2016/5/9/chartex" xmlns:cx4="http://schemas.microsoft.com/office/drawing/2016/5/10/chartex" xmlns:cx5="http://schemas.microsoft.com/office/drawing/2016/5/11/chartex" xmlns:cx6="http://schemas.microsoft.com/office/drawing/2016/5/12/chartex" xmlns:cx7="http://schemas.microsoft.com/office/drawing/2016/5/13/chartex" xmlns:cx8="http://schemas.microsoft.com/office/drawing/2016/5/14/chartex" xmlns:mc="http://schemas.openxmlformats.org/markup-compatibility/2006" xmlns:aink="http://schemas.microsoft.com/office/drawing/2016/ink" xmlns:am3d="http://schemas.microsoft.com/office/drawing/2017/model3d" xmlns:o="urn:schemas-microsoft-com:office:office" xmlns:oel="http://schemas.microsoft.com/office/2019/extlst" xmlns:r="http://schemas.openxmlformats.org/officeDocument/2006/relationships" xmlns:m="http://schemas.openxmlformats.org/officeDocument/2006/math" xmlns:v="urn:schemas-microsoft-com:vml" xmlns:wp14="http://schemas.microsoft.com/office/word/2010/wordprocessingDrawing" xmlns:wp="http://schemas.openxmlformats.org/drawingml/2006/wordprocessingDrawing" xmlns:w10="urn:schemas-microsoft-com:office:word" xmlns:w="http://schemas.openxmlformats.org/wordprocessingml/2006/main" xmlns:w14="http://schemas.microsoft.com/office/word/2010/wordml" xmlns:w15="http://schemas.microsoft.com/office/word/2012/wordml" xmlns:w16cex="http://schemas.microsoft.com/office/word/2018/wordml/cex" xmlns:w16cid="http://schemas.microsoft.com/office/word/2016/wordml/cid" xmlns:w16="http://schemas.microsoft.com/office/word/2018/wordml" xmlns:w16sdtdh="http://schemas.microsoft.com/office/word/2020/wordml/sdtdatahash" xmlns:w16se="http://schemas.microsoft.com/office/word/2015/wordml/symex" xmlns:wpg="http://schemas.microsoft.com/office/word/2010/wordprocessingGroup" xmlns:wpi="http://schemas.microsoft.com/office/word/2010/wordprocessingInk" xmlns:wne="http://schemas.microsoft.com/office/word/2006/wordml" xmlns:wps="http://schemas.microsoft.com/office/word/2010/wordprocessingShape" mc:Ignorable="w14 w15 w16se w16cid w16 w16cex w16sdtdh wp14">
+<w:hdr xmlns:wpc="http://schemas.microsoft.com/office/word/2010/wordprocessingCanvas" xmlns:cx="http://schemas.microsoft.com/office/drawing/2014/chartex" xmlns:cx1="http://schemas.microsoft.com/office/drawing/2015/9/8/chartex" xmlns:cx2="http://schemas.microsoft.com/office/drawing/2015/10/21/chartex" xmlns:cx3="http://schemas.microsoft.com/office/drawing/2016/5/9/chartex" xmlns:cx4="http://schemas.microsoft.com/office/drawing/2016/5/10/chartex" xmlns:cx5="http://schemas.microsoft.com/office/drawing/2016/5/11/chartex" xmlns:cx6="http://schemas.microsoft.com/office/drawing/2016/5/12/chartex" xmlns:cx7="http://schemas.microsoft.com/office/drawing/2016/5/13/chartex" xmlns:cx8="http://schemas.microsoft.com/office/drawing/2016/5/14/chartex" xmlns:mc="http://schemas.openxmlformats.org/markup-compatibility/2006" xmlns:aink="http://schemas.microsoft.com/office/drawing/2016/ink" xmlns:am3d="http://schemas.microsoft.com/office/drawing/2017/model3d" xmlns:o="urn:schemas-microsoft-com:office:office" xmlns:r="http://schemas.openxmlformats.org/officeDocument/2006/relationships" xmlns:m="http://schemas.openxmlformats.org/officeDocument/2006/math" xmlns:v="urn:schemas-microsoft-com:vml" xmlns:wp14="http://schemas.microsoft.com/office/word/2010/wordprocessingDrawing" xmlns:wp="http://schemas.openxmlformats.org/drawingml/2006/wordprocessingDrawing" xmlns:w10="urn:schemas-microsoft-com:office:word" xmlns:w="http://schemas.openxmlformats.org/wordprocessingml/2006/main" xmlns:w14="http://schemas.microsoft.com/office/word/2010/wordml" xmlns:w15="http://schemas.microsoft.com/office/word/2012/wordml" xmlns:w16cex="http://schemas.microsoft.com/office/word/2018/wordml/cex" xmlns:w16cid="http://schemas.microsoft.com/office/word/2016/wordml/cid" xmlns:w16="http://schemas.microsoft.com/office/word/2018/wordml" xmlns:w16sdtdh="http://schemas.microsoft.com/office/word/2020/wordml/sdtdatahash" xmlns:w16se="http://schemas.microsoft.com/office/word/2015/wordml/symex" xmlns:wpg="http://schemas.microsoft.com/office/word/2010/wordprocessingGroup" xmlns:wpi="http://schemas.microsoft.com/office/word/2010/wordprocessingInk" xmlns:wne="http://schemas.microsoft.com/office/word/2006/wordml" xmlns:wps="http://schemas.microsoft.com/office/word/2010/wordprocessingShape" mc:Ignorable="w14 w15 w16se w16cid w16 w16cex w16sdtdh wp14">
   <w:p>
     <w:pPr>
       <w:pStyle w:val="Header"/>
@@ -1831,7 +1882,7 @@
 </file>
 
 <file path=word/numbering.xml><?xml version="1.0" encoding="utf-8"?>
-<w:numbering xmlns:wpc="http://schemas.microsoft.com/office/word/2010/wordprocessingCanvas" xmlns:cx="http://schemas.microsoft.com/office/drawing/2014/chartex" xmlns:cx1="http://schemas.microsoft.com/office/drawing/2015/9/8/chartex" xmlns:cx2="http://schemas.microsoft.com/office/drawing/2015/10/21/chartex" xmlns:cx3="http://schemas.microsoft.com/office/drawing/2016/5/9/chartex" xmlns:cx4="http://schemas.microsoft.com/office/drawing/2016/5/10/chartex" xmlns:cx5="http://schemas.microsoft.com/office/drawing/2016/5/11/chartex" xmlns:cx6="http://schemas.microsoft.com/office/drawing/2016/5/12/chartex" xmlns:cx7="http://schemas.microsoft.com/office/drawing/2016/5/13/chartex" xmlns:cx8="http://schemas.microsoft.com/office/drawing/2016/5/14/chartex" xmlns:mc="http://schemas.openxmlformats.org/markup-compatibility/2006" xmlns:aink="http://schemas.microsoft.com/office/drawing/2016/ink" xmlns:am3d="http://schemas.microsoft.com/office/drawing/2017/model3d" xmlns:o="urn:schemas-microsoft-com:office:office" xmlns:oel="http://schemas.microsoft.com/office/2019/extlst" xmlns:r="http://schemas.openxmlformats.org/officeDocument/2006/relationships" xmlns:m="http://schemas.openxmlformats.org/officeDocument/2006/math" xmlns:v="urn:schemas-microsoft-com:vml" xmlns:wp14="http://schemas.microsoft.com/office/word/2010/wordprocessingDrawing" xmlns:wp="http://schemas.openxmlformats.org/drawingml/2006/wordprocessingDrawing" xmlns:w10="urn:schemas-microsoft-com:office:word" xmlns:w="http://schemas.openxmlformats.org/wordprocessingml/2006/main" xmlns:w14="http://schemas.microsoft.com/office/word/2010/wordml" xmlns:w15="http://schemas.microsoft.com/office/word/2012/wordml" xmlns:w16cex="http://schemas.microsoft.com/office/word/2018/wordml/cex" xmlns:w16cid="http://schemas.microsoft.com/office/word/2016/wordml/cid" xmlns:w16="http://schemas.microsoft.com/office/word/2018/wordml" xmlns:w16sdtdh="http://schemas.microsoft.com/office/word/2020/wordml/sdtdatahash" xmlns:w16se="http://schemas.microsoft.com/office/word/2015/wordml/symex" xmlns:wpg="http://schemas.microsoft.com/office/word/2010/wordprocessingGroup" xmlns:wpi="http://schemas.microsoft.com/office/word/2010/wordprocessingInk" xmlns:wne="http://schemas.microsoft.com/office/word/2006/wordml" xmlns:wps="http://schemas.microsoft.com/office/word/2010/wordprocessingShape" mc:Ignorable="w14 w15 w16se w16cid w16 w16cex w16sdtdh wp14">
+<w:numbering xmlns:wpc="http://schemas.microsoft.com/office/word/2010/wordprocessingCanvas" xmlns:cx="http://schemas.microsoft.com/office/drawing/2014/chartex" xmlns:cx1="http://schemas.microsoft.com/office/drawing/2015/9/8/chartex" xmlns:cx2="http://schemas.microsoft.com/office/drawing/2015/10/21/chartex" xmlns:cx3="http://schemas.microsoft.com/office/drawing/2016/5/9/chartex" xmlns:cx4="http://schemas.microsoft.com/office/drawing/2016/5/10/chartex" xmlns:cx5="http://schemas.microsoft.com/office/drawing/2016/5/11/chartex" xmlns:cx6="http://schemas.microsoft.com/office/drawing/2016/5/12/chartex" xmlns:cx7="http://schemas.microsoft.com/office/drawing/2016/5/13/chartex" xmlns:cx8="http://schemas.microsoft.com/office/drawing/2016/5/14/chartex" xmlns:mc="http://schemas.openxmlformats.org/markup-compatibility/2006" xmlns:aink="http://schemas.microsoft.com/office/drawing/2016/ink" xmlns:am3d="http://schemas.microsoft.com/office/drawing/2017/model3d" xmlns:o="urn:schemas-microsoft-com:office:office" xmlns:r="http://schemas.openxmlformats.org/officeDocument/2006/relationships" xmlns:m="http://schemas.openxmlformats.org/officeDocument/2006/math" xmlns:v="urn:schemas-microsoft-com:vml" xmlns:wp14="http://schemas.microsoft.com/office/word/2010/wordprocessingDrawing" xmlns:wp="http://schemas.openxmlformats.org/drawingml/2006/wordprocessingDrawing" xmlns:w10="urn:schemas-microsoft-com:office:word" xmlns:w="http://schemas.openxmlformats.org/wordprocessingml/2006/main" xmlns:w14="http://schemas.microsoft.com/office/word/2010/wordml" xmlns:w15="http://schemas.microsoft.com/office/word/2012/wordml" xmlns:w16cex="http://schemas.microsoft.com/office/word/2018/wordml/cex" xmlns:w16cid="http://schemas.microsoft.com/office/word/2016/wordml/cid" xmlns:w16="http://schemas.microsoft.com/office/word/2018/wordml" xmlns:w16sdtdh="http://schemas.microsoft.com/office/word/2020/wordml/sdtdatahash" xmlns:w16se="http://schemas.microsoft.com/office/word/2015/wordml/symex" xmlns:wpg="http://schemas.microsoft.com/office/word/2010/wordprocessingGroup" xmlns:wpi="http://schemas.microsoft.com/office/word/2010/wordprocessingInk" xmlns:wne="http://schemas.microsoft.com/office/word/2006/wordml" xmlns:wps="http://schemas.microsoft.com/office/word/2010/wordprocessingShape" mc:Ignorable="w14 w15 w16se w16cid w16 w16cex w16sdtdh wp14">
   <w:abstractNum w:abstractNumId="0" w15:restartNumberingAfterBreak="0">
     <w:nsid w:val="1D545EF7"/>
     <w:multiLevelType w:val="hybridMultilevel"/>
@@ -3233,43 +3284,43 @@
       </w:rPr>
     </w:lvl>
   </w:abstractNum>
-  <w:num w:numId="1" w16cid:durableId="40178383">
+  <w:num w:numId="1">
     <w:abstractNumId w:val="6"/>
   </w:num>
-  <w:num w:numId="2" w16cid:durableId="1349717120">
+  <w:num w:numId="2">
     <w:abstractNumId w:val="9"/>
   </w:num>
-  <w:num w:numId="3" w16cid:durableId="141653691">
+  <w:num w:numId="3">
     <w:abstractNumId w:val="0"/>
   </w:num>
-  <w:num w:numId="4" w16cid:durableId="312569920">
+  <w:num w:numId="4">
     <w:abstractNumId w:val="2"/>
   </w:num>
-  <w:num w:numId="5" w16cid:durableId="257640716">
+  <w:num w:numId="5">
     <w:abstractNumId w:val="10"/>
   </w:num>
-  <w:num w:numId="6" w16cid:durableId="292296014">
+  <w:num w:numId="6">
     <w:abstractNumId w:val="8"/>
   </w:num>
-  <w:num w:numId="7" w16cid:durableId="2076052266">
+  <w:num w:numId="7">
     <w:abstractNumId w:val="5"/>
   </w:num>
-  <w:num w:numId="8" w16cid:durableId="1854883307">
+  <w:num w:numId="8">
     <w:abstractNumId w:val="11"/>
   </w:num>
-  <w:num w:numId="9" w16cid:durableId="1573158644">
+  <w:num w:numId="9">
     <w:abstractNumId w:val="12"/>
   </w:num>
-  <w:num w:numId="10" w16cid:durableId="1298560309">
+  <w:num w:numId="10">
     <w:abstractNumId w:val="3"/>
   </w:num>
-  <w:num w:numId="11" w16cid:durableId="691418351">
+  <w:num w:numId="11">
     <w:abstractNumId w:val="7"/>
   </w:num>
-  <w:num w:numId="12" w16cid:durableId="889151494">
+  <w:num w:numId="12">
     <w:abstractNumId w:val="4"/>
   </w:num>
-  <w:num w:numId="13" w16cid:durableId="1356887562">
+  <w:num w:numId="13">
     <w:abstractNumId w:val="1"/>
   </w:num>
 </w:numbering>
